--- a/docs/数据库表.docx
+++ b/docs/数据库表.docx
@@ -3,11 +3,6 @@
 <w:document xmlns:wpc="http://schemas.microsoft.com/office/word/2010/wordprocessingCanvas" xmlns:mc="http://schemas.openxmlformats.org/markup-compatibility/2006" xmlns:o="urn:schemas-microsoft-com:office:office" xmlns:r="http://schemas.openxmlformats.org/officeDocument/2006/relationships" xmlns:m="http://schemas.openxmlformats.org/officeDocument/2006/math" xmlns:v="urn:schemas-microsoft-com:vml" xmlns:wp14="http://schemas.microsoft.com/office/word/2010/wordprocessingDrawing" xmlns:wp="http://schemas.openxmlformats.org/drawingml/2006/wordprocessingDrawing" xmlns:w10="urn:schemas-microsoft-com:office:word" xmlns:w="http://schemas.openxmlformats.org/wordprocessingml/2006/main" xmlns:w14="http://schemas.microsoft.com/office/word/2010/wordml" xmlns:wpg="http://schemas.microsoft.com/office/word/2010/wordprocessingGroup" xmlns:wpi="http://schemas.microsoft.com/office/word/2010/wordprocessingInk" xmlns:wne="http://schemas.microsoft.com/office/word/2006/wordml" xmlns:wps="http://schemas.microsoft.com/office/word/2010/wordprocessingShape" mc:Ignorable="w14 wp14">
   <w:body>
     <w:p>
-      <w:pPr>
-        <w:rPr>
-          <w:rFonts w:hint="eastAsia"/>
-        </w:rPr>
-      </w:pPr>
       <w:r>
         <w:rPr>
           <w:rFonts w:hint="eastAsia"/>
@@ -282,13 +277,7 @@
               <w:rPr>
                 <w:rFonts w:hint="eastAsia"/>
               </w:rPr>
-              <w:t>User</w:t>
-            </w:r>
-            <w:r>
-              <w:rPr>
-                <w:rFonts w:hint="eastAsia"/>
-              </w:rPr>
-              <w:t>Gender</w:t>
+              <w:t>UserGender</w:t>
             </w:r>
             <w:proofErr w:type="spellEnd"/>
           </w:p>
@@ -326,35 +315,23 @@
               <w:rPr>
                 <w:rFonts w:hint="eastAsia"/>
               </w:rPr>
-              <w:t>性别，单选，值为“男”、“女”，</w:t>
-            </w:r>
-            <w:r>
-              <w:rPr>
-                <w:rFonts w:hint="eastAsia"/>
-              </w:rPr>
-              <w:t>不允许空</w:t>
-            </w:r>
-          </w:p>
-        </w:tc>
-      </w:tr>
-      <w:tr>
-        <w:tc>
-          <w:tcPr>
-            <w:tcW w:w="1951" w:type="dxa"/>
-          </w:tcPr>
-          <w:p>
-            <w:proofErr w:type="spellStart"/>
-            <w:r>
-              <w:rPr>
-                <w:rFonts w:hint="eastAsia"/>
-              </w:rPr>
-              <w:t>User</w:t>
-            </w:r>
-            <w:r>
-              <w:rPr>
-                <w:rFonts w:hint="eastAsia"/>
-              </w:rPr>
-              <w:t>Email</w:t>
+              <w:t>性别，单选，值为“男”、“女”，不允许空</w:t>
+            </w:r>
+          </w:p>
+        </w:tc>
+      </w:tr>
+      <w:tr>
+        <w:tc>
+          <w:tcPr>
+            <w:tcW w:w="1951" w:type="dxa"/>
+          </w:tcPr>
+          <w:p>
+            <w:proofErr w:type="spellStart"/>
+            <w:r>
+              <w:rPr>
+                <w:rFonts w:hint="eastAsia"/>
+              </w:rPr>
+              <w:t>UserEmail</w:t>
             </w:r>
             <w:proofErr w:type="spellEnd"/>
           </w:p>
@@ -519,26 +496,9 @@
         </w:tc>
       </w:tr>
     </w:tbl>
+    <w:p/>
+    <w:p/>
     <w:p>
-      <w:pPr>
-        <w:rPr>
-          <w:rFonts w:hint="eastAsia"/>
-        </w:rPr>
-      </w:pPr>
-    </w:p>
-    <w:p>
-      <w:pPr>
-        <w:rPr>
-          <w:rFonts w:hint="eastAsia"/>
-        </w:rPr>
-      </w:pPr>
-    </w:p>
-    <w:p>
-      <w:pPr>
-        <w:rPr>
-          <w:rFonts w:hint="eastAsia"/>
-        </w:rPr>
-      </w:pPr>
       <w:r>
         <w:rPr>
           <w:rFonts w:hint="eastAsia"/>
@@ -671,13 +631,7 @@
               <w:rPr>
                 <w:rFonts w:hint="eastAsia"/>
               </w:rPr>
-              <w:t>号，</w:t>
-            </w:r>
-            <w:r>
-              <w:rPr>
-                <w:rFonts w:hint="eastAsia"/>
-              </w:rPr>
-              <w:t>自动增</w:t>
+              <w:t>号，自动增</w:t>
             </w:r>
             <w:r>
               <w:rPr>
@@ -746,19 +700,7 @@
               <w:rPr>
                 <w:rFonts w:hint="eastAsia"/>
               </w:rPr>
-              <w:t>，</w:t>
-            </w:r>
-            <w:r>
-              <w:rPr>
-                <w:rFonts w:hint="eastAsia"/>
-              </w:rPr>
-              <w:t>不允许空</w:t>
-            </w:r>
-            <w:r>
-              <w:rPr>
-                <w:rFonts w:hint="eastAsia"/>
-              </w:rPr>
-              <w:t>，</w:t>
+              <w:t>，不允许空，</w:t>
             </w:r>
             <w:r>
               <w:rPr>
@@ -911,26 +853,9 @@
         </w:tc>
       </w:tr>
     </w:tbl>
+    <w:p/>
+    <w:p/>
     <w:p>
-      <w:pPr>
-        <w:rPr>
-          <w:rFonts w:hint="eastAsia"/>
-        </w:rPr>
-      </w:pPr>
-    </w:p>
-    <w:p>
-      <w:pPr>
-        <w:rPr>
-          <w:rFonts w:hint="eastAsia"/>
-        </w:rPr>
-      </w:pPr>
-    </w:p>
-    <w:p>
-      <w:pPr>
-        <w:rPr>
-          <w:rFonts w:hint="eastAsia"/>
-        </w:rPr>
-      </w:pPr>
       <w:r>
         <w:rPr>
           <w:rFonts w:hint="eastAsia"/>
@@ -1023,37 +948,21 @@
             <w:tcW w:w="1951" w:type="dxa"/>
           </w:tcPr>
           <w:p>
-            <w:pPr>
-              <w:rPr>
-                <w:rFonts w:hint="eastAsia"/>
-              </w:rPr>
-            </w:pPr>
-            <w:proofErr w:type="spellStart"/>
-            <w:r>
-              <w:rPr>
-                <w:rFonts w:hint="eastAsia"/>
-              </w:rPr>
-              <w:t>Admin</w:t>
-            </w:r>
-            <w:r>
-              <w:rPr>
-                <w:rFonts w:hint="eastAsia"/>
-              </w:rPr>
-              <w:t>GradeID</w:t>
-            </w:r>
-            <w:proofErr w:type="spellEnd"/>
-          </w:p>
-        </w:tc>
-        <w:tc>
-          <w:tcPr>
-            <w:tcW w:w="1701" w:type="dxa"/>
-          </w:tcPr>
-          <w:p>
-            <w:pPr>
-              <w:rPr>
-                <w:rFonts w:hint="eastAsia"/>
-              </w:rPr>
-            </w:pPr>
+            <w:proofErr w:type="spellStart"/>
+            <w:r>
+              <w:rPr>
+                <w:rFonts w:hint="eastAsia"/>
+              </w:rPr>
+              <w:t>AdminGradeID</w:t>
+            </w:r>
+            <w:proofErr w:type="spellEnd"/>
+          </w:p>
+        </w:tc>
+        <w:tc>
+          <w:tcPr>
+            <w:tcW w:w="1701" w:type="dxa"/>
+          </w:tcPr>
+          <w:p>
             <w:proofErr w:type="spellStart"/>
             <w:r>
               <w:rPr>
@@ -1069,11 +978,6 @@
             <w:tcW w:w="4870" w:type="dxa"/>
           </w:tcPr>
           <w:p>
-            <w:pPr>
-              <w:rPr>
-                <w:rFonts w:hint="eastAsia"/>
-              </w:rPr>
-            </w:pPr>
             <w:r>
               <w:rPr>
                 <w:rFonts w:hint="eastAsia"/>
@@ -1107,11 +1011,6 @@
             <w:tcW w:w="1951" w:type="dxa"/>
           </w:tcPr>
           <w:p>
-            <w:pPr>
-              <w:rPr>
-                <w:rFonts w:hint="eastAsia"/>
-              </w:rPr>
-            </w:pPr>
             <w:proofErr w:type="spellStart"/>
             <w:r>
               <w:rPr>
@@ -1127,11 +1026,6 @@
             <w:tcW w:w="1701" w:type="dxa"/>
           </w:tcPr>
           <w:p>
-            <w:pPr>
-              <w:rPr>
-                <w:rFonts w:hint="eastAsia"/>
-              </w:rPr>
-            </w:pPr>
             <w:proofErr w:type="spellStart"/>
             <w:r>
               <w:t>N</w:t>
@@ -1156,11 +1050,6 @@
             <w:tcW w:w="4870" w:type="dxa"/>
           </w:tcPr>
           <w:p>
-            <w:pPr>
-              <w:rPr>
-                <w:rFonts w:hint="eastAsia"/>
-              </w:rPr>
-            </w:pPr>
             <w:r>
               <w:rPr>
                 <w:rFonts w:hint="eastAsia"/>
@@ -1172,44 +1061,16 @@
       </w:tr>
     </w:tbl>
     <w:p>
-      <w:pPr>
-        <w:rPr>
-          <w:rFonts w:hint="eastAsia"/>
-        </w:rPr>
-      </w:pPr>
       <w:r>
         <w:rPr>
           <w:rFonts w:hint="eastAsia"/>
         </w:rPr>
-        <w:t>管理员</w:t>
-      </w:r>
-      <w:r>
-        <w:rPr>
-          <w:rFonts w:hint="eastAsia"/>
-        </w:rPr>
-        <w:t>级别有：系统管理员、审核员。</w:t>
+        <w:t>管理员级别有：系统管理员、审核员。</w:t>
       </w:r>
     </w:p>
+    <w:p/>
+    <w:p/>
     <w:p>
-      <w:pPr>
-        <w:rPr>
-          <w:rFonts w:hint="eastAsia"/>
-        </w:rPr>
-      </w:pPr>
-    </w:p>
-    <w:p>
-      <w:pPr>
-        <w:rPr>
-          <w:rFonts w:hint="eastAsia"/>
-        </w:rPr>
-      </w:pPr>
-    </w:p>
-    <w:p>
-      <w:pPr>
-        <w:rPr>
-          <w:rFonts w:hint="eastAsia"/>
-        </w:rPr>
-      </w:pPr>
       <w:r>
         <w:rPr>
           <w:rFonts w:hint="eastAsia"/>
@@ -1305,14 +1166,179 @@
               <w:rPr>
                 <w:rFonts w:hint="eastAsia"/>
               </w:rPr>
-              <w:t>Admin</w:t>
-            </w:r>
+              <w:t>AdminID</w:t>
+            </w:r>
+            <w:proofErr w:type="spellEnd"/>
+          </w:p>
+        </w:tc>
+        <w:tc>
+          <w:tcPr>
+            <w:tcW w:w="1701" w:type="dxa"/>
+          </w:tcPr>
+          <w:p>
+            <w:proofErr w:type="spellStart"/>
+            <w:r>
+              <w:rPr>
+                <w:rFonts w:hint="eastAsia"/>
+              </w:rPr>
+              <w:t>int</w:t>
+            </w:r>
+            <w:proofErr w:type="spellEnd"/>
+          </w:p>
+        </w:tc>
+        <w:tc>
+          <w:tcPr>
+            <w:tcW w:w="4870" w:type="dxa"/>
+          </w:tcPr>
+          <w:p>
             <w:r>
               <w:rPr>
                 <w:rFonts w:hint="eastAsia"/>
               </w:rPr>
               <w:t>ID</w:t>
             </w:r>
+            <w:r>
+              <w:rPr>
+                <w:rFonts w:hint="eastAsia"/>
+              </w:rPr>
+              <w:t>号，自动增</w:t>
+            </w:r>
+            <w:r>
+              <w:rPr>
+                <w:rFonts w:hint="eastAsia"/>
+              </w:rPr>
+              <w:t>1</w:t>
+            </w:r>
+            <w:r>
+              <w:rPr>
+                <w:rFonts w:hint="eastAsia"/>
+              </w:rPr>
+              <w:t>，主键，不允许空</w:t>
+            </w:r>
+          </w:p>
+        </w:tc>
+      </w:tr>
+      <w:tr>
+        <w:tc>
+          <w:tcPr>
+            <w:tcW w:w="1951" w:type="dxa"/>
+          </w:tcPr>
+          <w:p>
+            <w:proofErr w:type="spellStart"/>
+            <w:r>
+              <w:rPr>
+                <w:rFonts w:hint="eastAsia"/>
+              </w:rPr>
+              <w:t>AdminName</w:t>
+            </w:r>
+            <w:proofErr w:type="spellEnd"/>
+          </w:p>
+        </w:tc>
+        <w:tc>
+          <w:tcPr>
+            <w:tcW w:w="1701" w:type="dxa"/>
+          </w:tcPr>
+          <w:p>
+            <w:proofErr w:type="spellStart"/>
+            <w:r>
+              <w:t>V</w:t>
+            </w:r>
+            <w:r>
+              <w:rPr>
+                <w:rFonts w:hint="eastAsia"/>
+              </w:rPr>
+              <w:t>archar</w:t>
+            </w:r>
+            <w:proofErr w:type="spellEnd"/>
+            <w:r>
+              <w:rPr>
+                <w:rFonts w:hint="eastAsia"/>
+              </w:rPr>
+              <w:t>(30)</w:t>
+            </w:r>
+          </w:p>
+        </w:tc>
+        <w:tc>
+          <w:tcPr>
+            <w:tcW w:w="4870" w:type="dxa"/>
+          </w:tcPr>
+          <w:p>
+            <w:r>
+              <w:rPr>
+                <w:rFonts w:hint="eastAsia"/>
+              </w:rPr>
+              <w:t>管理员名</w:t>
+            </w:r>
+          </w:p>
+        </w:tc>
+      </w:tr>
+      <w:tr>
+        <w:tc>
+          <w:tcPr>
+            <w:tcW w:w="1951" w:type="dxa"/>
+          </w:tcPr>
+          <w:p>
+            <w:proofErr w:type="spellStart"/>
+            <w:r>
+              <w:rPr>
+                <w:rFonts w:hint="eastAsia"/>
+              </w:rPr>
+              <w:t>AdminPassword</w:t>
+            </w:r>
+            <w:proofErr w:type="spellEnd"/>
+          </w:p>
+        </w:tc>
+        <w:tc>
+          <w:tcPr>
+            <w:tcW w:w="1701" w:type="dxa"/>
+          </w:tcPr>
+          <w:p>
+            <w:proofErr w:type="spellStart"/>
+            <w:r>
+              <w:t>V</w:t>
+            </w:r>
+            <w:r>
+              <w:rPr>
+                <w:rFonts w:hint="eastAsia"/>
+              </w:rPr>
+              <w:t>archar</w:t>
+            </w:r>
+            <w:proofErr w:type="spellEnd"/>
+            <w:r>
+              <w:rPr>
+                <w:rFonts w:hint="eastAsia"/>
+              </w:rPr>
+              <w:t>(30)</w:t>
+            </w:r>
+          </w:p>
+        </w:tc>
+        <w:tc>
+          <w:tcPr>
+            <w:tcW w:w="4870" w:type="dxa"/>
+          </w:tcPr>
+          <w:p>
+            <w:r>
+              <w:rPr>
+                <w:rFonts w:hint="eastAsia"/>
+              </w:rPr>
+              <w:t>密码</w:t>
+            </w:r>
+          </w:p>
+        </w:tc>
+      </w:tr>
+      <w:tr>
+        <w:tc>
+          <w:tcPr>
+            <w:tcW w:w="1951" w:type="dxa"/>
+          </w:tcPr>
+          <w:p>
+            <w:proofErr w:type="spellStart"/>
+            <w:r>
+              <w:rPr>
+                <w:rFonts w:hint="eastAsia"/>
+              </w:rPr>
+              <w:t>AdminGradeID</w:t>
+            </w:r>
             <w:proofErr w:type="spellEnd"/>
           </w:p>
         </w:tc>
@@ -1340,189 +1366,6 @@
               <w:rPr>
                 <w:rFonts w:hint="eastAsia"/>
               </w:rPr>
-              <w:t>ID</w:t>
-            </w:r>
-            <w:r>
-              <w:rPr>
-                <w:rFonts w:hint="eastAsia"/>
-              </w:rPr>
-              <w:t>号，自动增</w:t>
-            </w:r>
-            <w:r>
-              <w:rPr>
-                <w:rFonts w:hint="eastAsia"/>
-              </w:rPr>
-              <w:t>1</w:t>
-            </w:r>
-            <w:r>
-              <w:rPr>
-                <w:rFonts w:hint="eastAsia"/>
-              </w:rPr>
-              <w:t>，主键，不允许空</w:t>
-            </w:r>
-          </w:p>
-        </w:tc>
-      </w:tr>
-      <w:tr>
-        <w:tc>
-          <w:tcPr>
-            <w:tcW w:w="1951" w:type="dxa"/>
-          </w:tcPr>
-          <w:p>
-            <w:proofErr w:type="spellStart"/>
-            <w:r>
-              <w:rPr>
-                <w:rFonts w:hint="eastAsia"/>
-              </w:rPr>
-              <w:t>Admin</w:t>
-            </w:r>
-            <w:r>
-              <w:rPr>
-                <w:rFonts w:hint="eastAsia"/>
-              </w:rPr>
-              <w:t>Name</w:t>
-            </w:r>
-            <w:proofErr w:type="spellEnd"/>
-          </w:p>
-        </w:tc>
-        <w:tc>
-          <w:tcPr>
-            <w:tcW w:w="1701" w:type="dxa"/>
-          </w:tcPr>
-          <w:p>
-            <w:proofErr w:type="spellStart"/>
-            <w:r>
-              <w:t>V</w:t>
-            </w:r>
-            <w:r>
-              <w:rPr>
-                <w:rFonts w:hint="eastAsia"/>
-              </w:rPr>
-              <w:t>archar</w:t>
-            </w:r>
-            <w:proofErr w:type="spellEnd"/>
-            <w:r>
-              <w:rPr>
-                <w:rFonts w:hint="eastAsia"/>
-              </w:rPr>
-              <w:t>(30)</w:t>
-            </w:r>
-          </w:p>
-        </w:tc>
-        <w:tc>
-          <w:tcPr>
-            <w:tcW w:w="4870" w:type="dxa"/>
-          </w:tcPr>
-          <w:p>
-            <w:r>
-              <w:rPr>
-                <w:rFonts w:hint="eastAsia"/>
-              </w:rPr>
-              <w:t>管理员名</w:t>
-            </w:r>
-          </w:p>
-        </w:tc>
-      </w:tr>
-      <w:tr>
-        <w:tc>
-          <w:tcPr>
-            <w:tcW w:w="1951" w:type="dxa"/>
-          </w:tcPr>
-          <w:p>
-            <w:proofErr w:type="spellStart"/>
-            <w:r>
-              <w:rPr>
-                <w:rFonts w:hint="eastAsia"/>
-              </w:rPr>
-              <w:t>AdminPassword</w:t>
-            </w:r>
-            <w:proofErr w:type="spellEnd"/>
-          </w:p>
-        </w:tc>
-        <w:tc>
-          <w:tcPr>
-            <w:tcW w:w="1701" w:type="dxa"/>
-          </w:tcPr>
-          <w:p>
-            <w:proofErr w:type="spellStart"/>
-            <w:r>
-              <w:t>V</w:t>
-            </w:r>
-            <w:r>
-              <w:rPr>
-                <w:rFonts w:hint="eastAsia"/>
-              </w:rPr>
-              <w:t>archar</w:t>
-            </w:r>
-            <w:proofErr w:type="spellEnd"/>
-            <w:r>
-              <w:rPr>
-                <w:rFonts w:hint="eastAsia"/>
-              </w:rPr>
-              <w:t>(30)</w:t>
-            </w:r>
-          </w:p>
-        </w:tc>
-        <w:tc>
-          <w:tcPr>
-            <w:tcW w:w="4870" w:type="dxa"/>
-          </w:tcPr>
-          <w:p>
-            <w:r>
-              <w:rPr>
-                <w:rFonts w:hint="eastAsia"/>
-              </w:rPr>
-              <w:t>密码</w:t>
-            </w:r>
-          </w:p>
-        </w:tc>
-      </w:tr>
-      <w:tr>
-        <w:tc>
-          <w:tcPr>
-            <w:tcW w:w="1951" w:type="dxa"/>
-          </w:tcPr>
-          <w:p>
-            <w:proofErr w:type="spellStart"/>
-            <w:r>
-              <w:rPr>
-                <w:rFonts w:hint="eastAsia"/>
-              </w:rPr>
-              <w:t>Admin</w:t>
-            </w:r>
-            <w:r>
-              <w:rPr>
-                <w:rFonts w:hint="eastAsia"/>
-              </w:rPr>
-              <w:t>GradeID</w:t>
-            </w:r>
-            <w:proofErr w:type="spellEnd"/>
-          </w:p>
-        </w:tc>
-        <w:tc>
-          <w:tcPr>
-            <w:tcW w:w="1701" w:type="dxa"/>
-          </w:tcPr>
-          <w:p>
-            <w:proofErr w:type="spellStart"/>
-            <w:r>
-              <w:rPr>
-                <w:rFonts w:hint="eastAsia"/>
-              </w:rPr>
-              <w:t>int</w:t>
-            </w:r>
-            <w:proofErr w:type="spellEnd"/>
-          </w:p>
-        </w:tc>
-        <w:tc>
-          <w:tcPr>
-            <w:tcW w:w="4870" w:type="dxa"/>
-          </w:tcPr>
-          <w:p>
-            <w:r>
-              <w:rPr>
-                <w:rFonts w:hint="eastAsia"/>
-              </w:rPr>
               <w:t>管理员级别，</w:t>
             </w:r>
             <w:proofErr w:type="spellStart"/>
@@ -1551,26 +1394,9 @@
         </w:tc>
       </w:tr>
     </w:tbl>
+    <w:p/>
+    <w:p/>
     <w:p>
-      <w:pPr>
-        <w:rPr>
-          <w:rFonts w:hint="eastAsia"/>
-        </w:rPr>
-      </w:pPr>
-    </w:p>
-    <w:p>
-      <w:pPr>
-        <w:rPr>
-          <w:rFonts w:hint="eastAsia"/>
-        </w:rPr>
-      </w:pPr>
-    </w:p>
-    <w:p>
-      <w:pPr>
-        <w:rPr>
-          <w:rFonts w:hint="eastAsia"/>
-        </w:rPr>
-      </w:pPr>
       <w:r>
         <w:rPr>
           <w:rFonts w:hint="eastAsia"/>
@@ -1672,7 +1498,36 @@
               <w:rPr>
                 <w:rFonts w:hint="eastAsia"/>
               </w:rPr>
-              <w:t>Category</w:t>
+              <w:t>CategoryID</w:t>
+            </w:r>
+            <w:proofErr w:type="spellEnd"/>
+          </w:p>
+        </w:tc>
+        <w:tc>
+          <w:tcPr>
+            <w:tcW w:w="1701" w:type="dxa"/>
+          </w:tcPr>
+          <w:p>
+            <w:proofErr w:type="spellStart"/>
+            <w:r>
+              <w:rPr>
+                <w:rFonts w:hint="eastAsia"/>
+              </w:rPr>
+              <w:t>int</w:t>
+            </w:r>
+            <w:proofErr w:type="spellEnd"/>
+          </w:p>
+        </w:tc>
+        <w:tc>
+          <w:tcPr>
+            <w:tcW w:w="4870" w:type="dxa"/>
+          </w:tcPr>
+          <w:p>
+            <w:r>
+              <w:rPr>
+                <w:rFonts w:hint="eastAsia"/>
+              </w:rPr>
+              <w:t>分类</w:t>
             </w:r>
             <w:r>
               <w:rPr>
@@ -1680,52 +1535,11 @@
               </w:rPr>
               <w:t>ID</w:t>
             </w:r>
-            <w:proofErr w:type="spellEnd"/>
-          </w:p>
-        </w:tc>
-        <w:tc>
-          <w:tcPr>
-            <w:tcW w:w="1701" w:type="dxa"/>
-          </w:tcPr>
-          <w:p>
-            <w:proofErr w:type="spellStart"/>
-            <w:r>
-              <w:rPr>
-                <w:rFonts w:hint="eastAsia"/>
-              </w:rPr>
-              <w:t>int</w:t>
-            </w:r>
-            <w:proofErr w:type="spellEnd"/>
-          </w:p>
-        </w:tc>
-        <w:tc>
-          <w:tcPr>
-            <w:tcW w:w="4870" w:type="dxa"/>
-          </w:tcPr>
-          <w:p>
-            <w:r>
-              <w:rPr>
-                <w:rFonts w:hint="eastAsia"/>
-              </w:rPr>
-              <w:t>分类</w:t>
-            </w:r>
-            <w:r>
-              <w:rPr>
-                <w:rFonts w:hint="eastAsia"/>
-              </w:rPr>
-              <w:t>ID</w:t>
-            </w:r>
-            <w:r>
-              <w:rPr>
-                <w:rFonts w:hint="eastAsia"/>
-              </w:rPr>
-              <w:t>，</w:t>
-            </w:r>
-            <w:r>
-              <w:rPr>
-                <w:rFonts w:hint="eastAsia"/>
-              </w:rPr>
-              <w:t>自动增</w:t>
+            <w:r>
+              <w:rPr>
+                <w:rFonts w:hint="eastAsia"/>
+              </w:rPr>
+              <w:t>，自动增</w:t>
             </w:r>
             <w:r>
               <w:rPr>
@@ -1753,13 +1567,7 @@
               <w:rPr>
                 <w:rFonts w:hint="eastAsia"/>
               </w:rPr>
-              <w:t>Category</w:t>
-            </w:r>
-            <w:r>
-              <w:rPr>
-                <w:rFonts w:hint="eastAsia"/>
-              </w:rPr>
-              <w:t>Name</w:t>
+              <w:t>CategoryName</w:t>
             </w:r>
             <w:proofErr w:type="spellEnd"/>
           </w:p>
@@ -1813,13 +1621,7 @@
               <w:rPr>
                 <w:rFonts w:hint="eastAsia"/>
               </w:rPr>
-              <w:t>Category</w:t>
-            </w:r>
-            <w:r>
-              <w:rPr>
-                <w:rFonts w:hint="eastAsia"/>
-              </w:rPr>
-              <w:t>Sort</w:t>
+              <w:t>CategorySort</w:t>
             </w:r>
             <w:proofErr w:type="spellEnd"/>
           </w:p>
@@ -1855,11 +1657,6 @@
       </w:tr>
     </w:tbl>
     <w:p>
-      <w:pPr>
-        <w:rPr>
-          <w:rFonts w:hint="eastAsia"/>
-        </w:rPr>
-      </w:pPr>
       <w:r>
         <w:rPr>
           <w:rFonts w:hint="eastAsia"/>
@@ -1867,19 +1664,8 @@
         <w:t>博文分类名称有：时事、文化、时尚、娱乐、生活、健康、旅游、艺术、体育、财经、教育、女性。</w:t>
       </w:r>
     </w:p>
+    <w:p/>
     <w:p>
-      <w:pPr>
-        <w:rPr>
-          <w:rFonts w:hint="eastAsia"/>
-        </w:rPr>
-      </w:pPr>
-    </w:p>
-    <w:p>
-      <w:pPr>
-        <w:rPr>
-          <w:rFonts w:hint="eastAsia"/>
-        </w:rPr>
-      </w:pPr>
       <w:r>
         <w:rPr>
           <w:rFonts w:hint="eastAsia"/>
@@ -2025,76 +1811,429 @@
               <w:rPr>
                 <w:rFonts w:hint="eastAsia"/>
               </w:rPr>
+              <w:t>，自动增</w:t>
+            </w:r>
+            <w:r>
+              <w:rPr>
+                <w:rFonts w:hint="eastAsia"/>
+              </w:rPr>
+              <w:t>1</w:t>
+            </w:r>
+            <w:r>
+              <w:rPr>
+                <w:rFonts w:hint="eastAsia"/>
+              </w:rPr>
+              <w:t>，主键，不允许空</w:t>
+            </w:r>
+          </w:p>
+        </w:tc>
+      </w:tr>
+      <w:tr>
+        <w:tc>
+          <w:tcPr>
+            <w:tcW w:w="1951" w:type="dxa"/>
+          </w:tcPr>
+          <w:p>
+            <w:proofErr w:type="spellStart"/>
+            <w:r>
+              <w:t>Article</w:t>
+            </w:r>
+            <w:r>
+              <w:rPr>
+                <w:rFonts w:hint="eastAsia"/>
+              </w:rPr>
+              <w:t>CategoryID</w:t>
+            </w:r>
+            <w:proofErr w:type="spellEnd"/>
+          </w:p>
+        </w:tc>
+        <w:tc>
+          <w:tcPr>
+            <w:tcW w:w="1701" w:type="dxa"/>
+          </w:tcPr>
+          <w:p>
+            <w:proofErr w:type="spellStart"/>
+            <w:r>
+              <w:t>I</w:t>
+            </w:r>
+            <w:r>
+              <w:rPr>
+                <w:rFonts w:hint="eastAsia"/>
+              </w:rPr>
+              <w:t>nt</w:t>
+            </w:r>
+            <w:proofErr w:type="spellEnd"/>
+          </w:p>
+        </w:tc>
+        <w:tc>
+          <w:tcPr>
+            <w:tcW w:w="4870" w:type="dxa"/>
+          </w:tcPr>
+          <w:p>
+            <w:r>
+              <w:rPr>
+                <w:rFonts w:hint="eastAsia"/>
+              </w:rPr>
+              <w:t>博文分类</w:t>
+            </w:r>
+            <w:r>
+              <w:rPr>
+                <w:rFonts w:hint="eastAsia"/>
+              </w:rPr>
+              <w:t>ID</w:t>
+            </w:r>
+            <w:r>
+              <w:rPr>
+                <w:rFonts w:hint="eastAsia"/>
+              </w:rPr>
               <w:t>，</w:t>
             </w:r>
             <w:r>
               <w:rPr>
                 <w:rFonts w:hint="eastAsia"/>
               </w:rPr>
-              <w:t>自动增</w:t>
-            </w:r>
-            <w:r>
-              <w:rPr>
-                <w:rFonts w:hint="eastAsia"/>
-              </w:rPr>
-              <w:t>1</w:t>
-            </w:r>
-            <w:r>
-              <w:rPr>
-                <w:rFonts w:hint="eastAsia"/>
-              </w:rPr>
-              <w:t>，主键，不允许空</w:t>
-            </w:r>
-          </w:p>
-        </w:tc>
-      </w:tr>
-      <w:tr>
-        <w:tc>
-          <w:tcPr>
-            <w:tcW w:w="1951" w:type="dxa"/>
-          </w:tcPr>
-          <w:p>
-            <w:proofErr w:type="spellStart"/>
+              <w:t>分类表</w:t>
+            </w:r>
+            <w:r>
+              <w:rPr>
+                <w:rFonts w:hint="eastAsia"/>
+              </w:rPr>
+              <w:t>Category</w:t>
+            </w:r>
+            <w:proofErr w:type="gramStart"/>
+            <w:r>
+              <w:rPr>
+                <w:rFonts w:hint="eastAsia"/>
+              </w:rPr>
+              <w:t>的外键</w:t>
+            </w:r>
+            <w:proofErr w:type="gramEnd"/>
+          </w:p>
+        </w:tc>
+      </w:tr>
+      <w:tr>
+        <w:tc>
+          <w:tcPr>
+            <w:tcW w:w="1951" w:type="dxa"/>
+          </w:tcPr>
+          <w:p>
             <w:r>
               <w:t>Article</w:t>
             </w:r>
             <w:r>
-              <w:rPr>
-                <w:rFonts w:hint="eastAsia"/>
-              </w:rPr>
-              <w:t>CategoryID</w:t>
-            </w:r>
-            <w:proofErr w:type="spellEnd"/>
-          </w:p>
-        </w:tc>
-        <w:tc>
-          <w:tcPr>
-            <w:tcW w:w="1701" w:type="dxa"/>
-          </w:tcPr>
-          <w:p>
-            <w:proofErr w:type="spellStart"/>
-            <w:r>
-              <w:t>I</w:t>
-            </w:r>
-            <w:r>
-              <w:rPr>
-                <w:rFonts w:hint="eastAsia"/>
-              </w:rPr>
-              <w:t>nt</w:t>
-            </w:r>
-            <w:proofErr w:type="spellEnd"/>
-          </w:p>
-        </w:tc>
-        <w:tc>
-          <w:tcPr>
-            <w:tcW w:w="4870" w:type="dxa"/>
-          </w:tcPr>
-          <w:p>
-            <w:r>
-              <w:rPr>
-                <w:rFonts w:hint="eastAsia"/>
-              </w:rPr>
-              <w:t>博文分类</w:t>
+              <w:t xml:space="preserve"> </w:t>
+            </w:r>
+            <w:proofErr w:type="spellStart"/>
+            <w:r>
+              <w:t>CategoryName</w:t>
+            </w:r>
+            <w:proofErr w:type="spellEnd"/>
+          </w:p>
+        </w:tc>
+        <w:tc>
+          <w:tcPr>
+            <w:tcW w:w="1701" w:type="dxa"/>
+          </w:tcPr>
+          <w:p>
+            <w:proofErr w:type="spellStart"/>
+            <w:r>
+              <w:t>N</w:t>
+            </w:r>
+            <w:r>
+              <w:rPr>
+                <w:rFonts w:hint="eastAsia"/>
+              </w:rPr>
+              <w:t>char</w:t>
+            </w:r>
+            <w:proofErr w:type="spellEnd"/>
+            <w:r>
+              <w:rPr>
+                <w:rFonts w:hint="eastAsia"/>
+              </w:rPr>
+              <w:t>(10)</w:t>
+            </w:r>
+          </w:p>
+        </w:tc>
+        <w:tc>
+          <w:tcPr>
+            <w:tcW w:w="4870" w:type="dxa"/>
+          </w:tcPr>
+          <w:p>
+            <w:r>
+              <w:rPr>
+                <w:rFonts w:hint="eastAsia"/>
+              </w:rPr>
+              <w:t>博文分类名</w:t>
+            </w:r>
+          </w:p>
+        </w:tc>
+      </w:tr>
+      <w:tr>
+        <w:tc>
+          <w:tcPr>
+            <w:tcW w:w="1951" w:type="dxa"/>
+          </w:tcPr>
+          <w:p>
+            <w:proofErr w:type="spellStart"/>
+            <w:r>
+              <w:t>Article</w:t>
+            </w:r>
+            <w:r>
+              <w:rPr>
+                <w:rFonts w:hint="eastAsia"/>
+              </w:rPr>
+              <w:t>Title</w:t>
+            </w:r>
+            <w:proofErr w:type="spellEnd"/>
+          </w:p>
+        </w:tc>
+        <w:tc>
+          <w:tcPr>
+            <w:tcW w:w="1701" w:type="dxa"/>
+          </w:tcPr>
+          <w:p>
+            <w:proofErr w:type="spellStart"/>
+            <w:r>
+              <w:t>N</w:t>
+            </w:r>
+            <w:r>
+              <w:rPr>
+                <w:rFonts w:hint="eastAsia"/>
+              </w:rPr>
+              <w:t>varchar</w:t>
+            </w:r>
+            <w:proofErr w:type="spellEnd"/>
+            <w:r>
+              <w:rPr>
+                <w:rFonts w:hint="eastAsia"/>
+              </w:rPr>
+              <w:t>(30)</w:t>
+            </w:r>
+          </w:p>
+        </w:tc>
+        <w:tc>
+          <w:tcPr>
+            <w:tcW w:w="4870" w:type="dxa"/>
+          </w:tcPr>
+          <w:p>
+            <w:r>
+              <w:rPr>
+                <w:rFonts w:hint="eastAsia"/>
+              </w:rPr>
+              <w:t>博文标题</w:t>
+            </w:r>
+          </w:p>
+        </w:tc>
+      </w:tr>
+      <w:tr>
+        <w:tc>
+          <w:tcPr>
+            <w:tcW w:w="1951" w:type="dxa"/>
+          </w:tcPr>
+          <w:p>
+            <w:proofErr w:type="spellStart"/>
+            <w:r>
+              <w:t>Article</w:t>
+            </w:r>
+            <w:r>
+              <w:rPr>
+                <w:rFonts w:hint="eastAsia"/>
+              </w:rPr>
+              <w:t>Author</w:t>
+            </w:r>
+            <w:proofErr w:type="spellEnd"/>
+          </w:p>
+        </w:tc>
+        <w:tc>
+          <w:tcPr>
+            <w:tcW w:w="1701" w:type="dxa"/>
+          </w:tcPr>
+          <w:p>
+            <w:proofErr w:type="spellStart"/>
+            <w:r>
+              <w:t>N</w:t>
+            </w:r>
+            <w:r>
+              <w:rPr>
+                <w:rFonts w:hint="eastAsia"/>
+              </w:rPr>
+              <w:t>varchar</w:t>
+            </w:r>
+            <w:proofErr w:type="spellEnd"/>
+            <w:r>
+              <w:rPr>
+                <w:rFonts w:hint="eastAsia"/>
+              </w:rPr>
+              <w:t>(30)</w:t>
+            </w:r>
+          </w:p>
+        </w:tc>
+        <w:tc>
+          <w:tcPr>
+            <w:tcW w:w="4870" w:type="dxa"/>
+          </w:tcPr>
+          <w:p>
+            <w:r>
+              <w:rPr>
+                <w:rFonts w:hint="eastAsia"/>
+              </w:rPr>
+              <w:t>博文作者</w:t>
+            </w:r>
+          </w:p>
+        </w:tc>
+      </w:tr>
+      <w:tr>
+        <w:tc>
+          <w:tcPr>
+            <w:tcW w:w="1951" w:type="dxa"/>
+          </w:tcPr>
+          <w:p>
+            <w:proofErr w:type="spellStart"/>
+            <w:r>
+              <w:rPr>
+                <w:rFonts w:hint="eastAsia"/>
+              </w:rPr>
+              <w:t>PicturePath</w:t>
+            </w:r>
+            <w:proofErr w:type="spellEnd"/>
+          </w:p>
+        </w:tc>
+        <w:tc>
+          <w:tcPr>
+            <w:tcW w:w="1701" w:type="dxa"/>
+          </w:tcPr>
+          <w:p>
+            <w:proofErr w:type="spellStart"/>
+            <w:r>
+              <w:t>N</w:t>
+            </w:r>
+            <w:r>
+              <w:rPr>
+                <w:rFonts w:hint="eastAsia"/>
+              </w:rPr>
+              <w:t>varchar</w:t>
+            </w:r>
+            <w:proofErr w:type="spellEnd"/>
+            <w:r>
+              <w:rPr>
+                <w:rFonts w:hint="eastAsia"/>
+              </w:rPr>
+              <w:t>(100)</w:t>
+            </w:r>
+          </w:p>
+        </w:tc>
+        <w:tc>
+          <w:tcPr>
+            <w:tcW w:w="4870" w:type="dxa"/>
+          </w:tcPr>
+          <w:p>
+            <w:r>
+              <w:rPr>
+                <w:rFonts w:hint="eastAsia"/>
+              </w:rPr>
+              <w:t>图片保存路径</w:t>
+            </w:r>
+          </w:p>
+        </w:tc>
+      </w:tr>
+      <w:tr>
+        <w:tc>
+          <w:tcPr>
+            <w:tcW w:w="1951" w:type="dxa"/>
+          </w:tcPr>
+          <w:p>
+            <w:proofErr w:type="spellStart"/>
+            <w:r>
+              <w:t>Article</w:t>
+            </w:r>
+            <w:r>
+              <w:rPr>
+                <w:rFonts w:hint="eastAsia"/>
+              </w:rPr>
+              <w:t>Content</w:t>
+            </w:r>
+            <w:proofErr w:type="spellEnd"/>
+          </w:p>
+        </w:tc>
+        <w:tc>
+          <w:tcPr>
+            <w:tcW w:w="1701" w:type="dxa"/>
+          </w:tcPr>
+          <w:p>
+            <w:proofErr w:type="spellStart"/>
+            <w:r>
+              <w:t>N</w:t>
+            </w:r>
+            <w:r>
+              <w:rPr>
+                <w:rFonts w:hint="eastAsia"/>
+              </w:rPr>
+              <w:t>varchar</w:t>
+            </w:r>
+            <w:proofErr w:type="spellEnd"/>
+            <w:r>
+              <w:rPr>
+                <w:rFonts w:hint="eastAsia"/>
+              </w:rPr>
+              <w:t>(max)</w:t>
+            </w:r>
+          </w:p>
+        </w:tc>
+        <w:tc>
+          <w:tcPr>
+            <w:tcW w:w="4870" w:type="dxa"/>
+          </w:tcPr>
+          <w:p>
+            <w:r>
+              <w:rPr>
+                <w:rFonts w:hint="eastAsia"/>
+              </w:rPr>
+              <w:t>博文内容</w:t>
+            </w:r>
+          </w:p>
+        </w:tc>
+      </w:tr>
+      <w:tr>
+        <w:tc>
+          <w:tcPr>
+            <w:tcW w:w="1951" w:type="dxa"/>
+          </w:tcPr>
+          <w:p>
+            <w:proofErr w:type="spellStart"/>
+            <w:r>
+              <w:rPr>
+                <w:rFonts w:hint="eastAsia"/>
+              </w:rPr>
+              <w:t>CreatorID</w:t>
+            </w:r>
+            <w:proofErr w:type="spellEnd"/>
+          </w:p>
+        </w:tc>
+        <w:tc>
+          <w:tcPr>
+            <w:tcW w:w="1701" w:type="dxa"/>
+          </w:tcPr>
+          <w:p>
+            <w:proofErr w:type="spellStart"/>
+            <w:r>
+              <w:rPr>
+                <w:rFonts w:hint="eastAsia"/>
+              </w:rPr>
+              <w:t>int</w:t>
+            </w:r>
+            <w:proofErr w:type="spellEnd"/>
+          </w:p>
+        </w:tc>
+        <w:tc>
+          <w:tcPr>
+            <w:tcW w:w="4870" w:type="dxa"/>
+          </w:tcPr>
+          <w:p>
+            <w:r>
+              <w:rPr>
+                <w:rFonts w:hint="eastAsia"/>
+              </w:rPr>
+              <w:t>创建者</w:t>
             </w:r>
             <w:r>
               <w:rPr>
@@ -2102,359 +2241,109 @@
               </w:rPr>
               <w:t>ID</w:t>
             </w:r>
-            <w:r>
-              <w:rPr>
-                <w:rFonts w:hint="eastAsia"/>
-              </w:rPr>
-              <w:t>，</w:t>
-            </w:r>
-            <w:r>
-              <w:rPr>
-                <w:rFonts w:hint="eastAsia"/>
-              </w:rPr>
-              <w:t>分类表</w:t>
-            </w:r>
-            <w:r>
-              <w:rPr>
-                <w:rFonts w:hint="eastAsia"/>
-              </w:rPr>
-              <w:t>Category</w:t>
-            </w:r>
-            <w:proofErr w:type="gramStart"/>
-            <w:r>
-              <w:rPr>
-                <w:rFonts w:hint="eastAsia"/>
-              </w:rPr>
-              <w:t>的外键</w:t>
-            </w:r>
-            <w:proofErr w:type="gramEnd"/>
-          </w:p>
-        </w:tc>
-      </w:tr>
-      <w:tr>
-        <w:tc>
-          <w:tcPr>
-            <w:tcW w:w="1951" w:type="dxa"/>
-          </w:tcPr>
-          <w:p>
-            <w:r>
-              <w:t>Article</w:t>
-            </w:r>
-            <w:r>
-              <w:t xml:space="preserve"> </w:t>
-            </w:r>
-            <w:proofErr w:type="spellStart"/>
-            <w:r>
-              <w:t>CategoryName</w:t>
-            </w:r>
-            <w:proofErr w:type="spellEnd"/>
-          </w:p>
-        </w:tc>
-        <w:tc>
-          <w:tcPr>
-            <w:tcW w:w="1701" w:type="dxa"/>
-          </w:tcPr>
-          <w:p>
-            <w:proofErr w:type="spellStart"/>
-            <w:r>
-              <w:t>N</w:t>
-            </w:r>
-            <w:r>
-              <w:rPr>
-                <w:rFonts w:hint="eastAsia"/>
-              </w:rPr>
-              <w:t>char</w:t>
-            </w:r>
-            <w:proofErr w:type="spellEnd"/>
-            <w:r>
-              <w:rPr>
-                <w:rFonts w:hint="eastAsia"/>
-              </w:rPr>
-              <w:t>(10)</w:t>
-            </w:r>
-          </w:p>
-        </w:tc>
-        <w:tc>
-          <w:tcPr>
-            <w:tcW w:w="4870" w:type="dxa"/>
-          </w:tcPr>
-          <w:p>
-            <w:r>
-              <w:rPr>
-                <w:rFonts w:hint="eastAsia"/>
-              </w:rPr>
-              <w:t>博文分类名</w:t>
-            </w:r>
-          </w:p>
-        </w:tc>
-      </w:tr>
-      <w:tr>
-        <w:tc>
-          <w:tcPr>
-            <w:tcW w:w="1951" w:type="dxa"/>
-          </w:tcPr>
-          <w:p>
-            <w:proofErr w:type="spellStart"/>
-            <w:r>
-              <w:t>Article</w:t>
-            </w:r>
-            <w:r>
-              <w:rPr>
-                <w:rFonts w:hint="eastAsia"/>
-              </w:rPr>
-              <w:t>Title</w:t>
-            </w:r>
-            <w:proofErr w:type="spellEnd"/>
-          </w:p>
-        </w:tc>
-        <w:tc>
-          <w:tcPr>
-            <w:tcW w:w="1701" w:type="dxa"/>
-          </w:tcPr>
-          <w:p>
-            <w:proofErr w:type="spellStart"/>
-            <w:r>
-              <w:t>N</w:t>
-            </w:r>
-            <w:r>
-              <w:rPr>
-                <w:rFonts w:hint="eastAsia"/>
-              </w:rPr>
-              <w:t>varchar</w:t>
-            </w:r>
-            <w:proofErr w:type="spellEnd"/>
-            <w:r>
-              <w:rPr>
-                <w:rFonts w:hint="eastAsia"/>
-              </w:rPr>
-              <w:t>(30)</w:t>
-            </w:r>
-          </w:p>
-        </w:tc>
-        <w:tc>
-          <w:tcPr>
-            <w:tcW w:w="4870" w:type="dxa"/>
-          </w:tcPr>
-          <w:p>
-            <w:r>
-              <w:rPr>
-                <w:rFonts w:hint="eastAsia"/>
-              </w:rPr>
-              <w:t>博文标题</w:t>
-            </w:r>
-          </w:p>
-        </w:tc>
-      </w:tr>
-      <w:tr>
-        <w:tc>
-          <w:tcPr>
-            <w:tcW w:w="1951" w:type="dxa"/>
-          </w:tcPr>
-          <w:p>
-            <w:proofErr w:type="spellStart"/>
-            <w:r>
-              <w:t>Article</w:t>
-            </w:r>
-            <w:r>
-              <w:rPr>
-                <w:rFonts w:hint="eastAsia"/>
-              </w:rPr>
-              <w:t>Author</w:t>
-            </w:r>
-            <w:proofErr w:type="spellEnd"/>
-          </w:p>
-        </w:tc>
-        <w:tc>
-          <w:tcPr>
-            <w:tcW w:w="1701" w:type="dxa"/>
-          </w:tcPr>
-          <w:p>
-            <w:proofErr w:type="spellStart"/>
-            <w:r>
-              <w:t>N</w:t>
-            </w:r>
-            <w:r>
-              <w:rPr>
-                <w:rFonts w:hint="eastAsia"/>
-              </w:rPr>
-              <w:t>varchar</w:t>
-            </w:r>
-            <w:proofErr w:type="spellEnd"/>
-            <w:r>
-              <w:rPr>
-                <w:rFonts w:hint="eastAsia"/>
-              </w:rPr>
-              <w:t>(30)</w:t>
-            </w:r>
-          </w:p>
-        </w:tc>
-        <w:tc>
-          <w:tcPr>
-            <w:tcW w:w="4870" w:type="dxa"/>
-          </w:tcPr>
-          <w:p>
-            <w:r>
-              <w:rPr>
-                <w:rFonts w:hint="eastAsia"/>
-              </w:rPr>
-              <w:t>博文</w:t>
-            </w:r>
-            <w:r>
-              <w:rPr>
-                <w:rFonts w:hint="eastAsia"/>
-              </w:rPr>
-              <w:t>作者</w:t>
-            </w:r>
-          </w:p>
-        </w:tc>
-      </w:tr>
-      <w:tr>
-        <w:tc>
-          <w:tcPr>
-            <w:tcW w:w="1951" w:type="dxa"/>
-          </w:tcPr>
-          <w:p>
-            <w:proofErr w:type="spellStart"/>
-            <w:r>
-              <w:rPr>
-                <w:rFonts w:hint="eastAsia"/>
-              </w:rPr>
-              <w:t>PicturePath</w:t>
-            </w:r>
-            <w:proofErr w:type="spellEnd"/>
-          </w:p>
-        </w:tc>
-        <w:tc>
-          <w:tcPr>
-            <w:tcW w:w="1701" w:type="dxa"/>
-          </w:tcPr>
-          <w:p>
-            <w:proofErr w:type="spellStart"/>
-            <w:r>
-              <w:t>N</w:t>
-            </w:r>
-            <w:r>
-              <w:rPr>
-                <w:rFonts w:hint="eastAsia"/>
-              </w:rPr>
-              <w:t>varchar</w:t>
-            </w:r>
-            <w:proofErr w:type="spellEnd"/>
-            <w:r>
-              <w:rPr>
-                <w:rFonts w:hint="eastAsia"/>
-              </w:rPr>
-              <w:t>(</w:t>
-            </w:r>
-            <w:r>
-              <w:rPr>
-                <w:rFonts w:hint="eastAsia"/>
-              </w:rPr>
-              <w:t>100</w:t>
-            </w:r>
-            <w:r>
-              <w:rPr>
-                <w:rFonts w:hint="eastAsia"/>
-              </w:rPr>
-              <w:t>)</w:t>
-            </w:r>
-          </w:p>
-        </w:tc>
-        <w:tc>
-          <w:tcPr>
-            <w:tcW w:w="4870" w:type="dxa"/>
-          </w:tcPr>
-          <w:p>
-            <w:r>
-              <w:rPr>
-                <w:rFonts w:hint="eastAsia"/>
-              </w:rPr>
-              <w:t>图片保存路径</w:t>
-            </w:r>
-          </w:p>
-        </w:tc>
-      </w:tr>
-      <w:tr>
-        <w:tc>
-          <w:tcPr>
-            <w:tcW w:w="1951" w:type="dxa"/>
-          </w:tcPr>
-          <w:p>
-            <w:proofErr w:type="spellStart"/>
-            <w:r>
-              <w:t>Article</w:t>
-            </w:r>
-            <w:r>
-              <w:rPr>
-                <w:rFonts w:hint="eastAsia"/>
-              </w:rPr>
-              <w:t>Content</w:t>
-            </w:r>
-            <w:proofErr w:type="spellEnd"/>
-          </w:p>
-        </w:tc>
-        <w:tc>
-          <w:tcPr>
-            <w:tcW w:w="1701" w:type="dxa"/>
-          </w:tcPr>
-          <w:p>
-            <w:proofErr w:type="spellStart"/>
-            <w:r>
-              <w:t>N</w:t>
-            </w:r>
-            <w:r>
-              <w:rPr>
-                <w:rFonts w:hint="eastAsia"/>
-              </w:rPr>
-              <w:t>varchar</w:t>
-            </w:r>
-            <w:proofErr w:type="spellEnd"/>
-            <w:r>
-              <w:rPr>
-                <w:rFonts w:hint="eastAsia"/>
-              </w:rPr>
-              <w:t>(</w:t>
-            </w:r>
-            <w:r>
-              <w:rPr>
-                <w:rFonts w:hint="eastAsia"/>
-              </w:rPr>
-              <w:t>max</w:t>
-            </w:r>
-            <w:r>
-              <w:rPr>
-                <w:rFonts w:hint="eastAsia"/>
-              </w:rPr>
-              <w:t>)</w:t>
-            </w:r>
-          </w:p>
-        </w:tc>
-        <w:tc>
-          <w:tcPr>
-            <w:tcW w:w="4870" w:type="dxa"/>
-          </w:tcPr>
-          <w:p>
-            <w:r>
-              <w:rPr>
-                <w:rFonts w:hint="eastAsia"/>
-              </w:rPr>
-              <w:t>博文内容</w:t>
-            </w:r>
-          </w:p>
-        </w:tc>
-      </w:tr>
-      <w:tr>
-        <w:tc>
-          <w:tcPr>
-            <w:tcW w:w="1951" w:type="dxa"/>
-          </w:tcPr>
-          <w:p>
-            <w:proofErr w:type="spellStart"/>
-            <w:r>
-              <w:rPr>
-                <w:rFonts w:hint="eastAsia"/>
-              </w:rPr>
-              <w:t>CreatorID</w:t>
+          </w:p>
+        </w:tc>
+      </w:tr>
+      <w:tr>
+        <w:tc>
+          <w:tcPr>
+            <w:tcW w:w="1951" w:type="dxa"/>
+          </w:tcPr>
+          <w:p>
+            <w:proofErr w:type="spellStart"/>
+            <w:r>
+              <w:rPr>
+                <w:rFonts w:hint="eastAsia"/>
+              </w:rPr>
+              <w:t>CreatedDateTime</w:t>
+            </w:r>
+            <w:proofErr w:type="spellEnd"/>
+          </w:p>
+        </w:tc>
+        <w:tc>
+          <w:tcPr>
+            <w:tcW w:w="1701" w:type="dxa"/>
+          </w:tcPr>
+          <w:p>
+            <w:proofErr w:type="spellStart"/>
+            <w:r>
+              <w:rPr>
+                <w:rFonts w:hint="eastAsia"/>
+              </w:rPr>
+              <w:t>datetime</w:t>
+            </w:r>
+            <w:proofErr w:type="spellEnd"/>
+          </w:p>
+        </w:tc>
+        <w:tc>
+          <w:tcPr>
+            <w:tcW w:w="4870" w:type="dxa"/>
+          </w:tcPr>
+          <w:p>
+            <w:r>
+              <w:rPr>
+                <w:rFonts w:hint="eastAsia"/>
+              </w:rPr>
+              <w:t>创建时间</w:t>
+            </w:r>
+          </w:p>
+        </w:tc>
+      </w:tr>
+      <w:tr>
+        <w:tc>
+          <w:tcPr>
+            <w:tcW w:w="1951" w:type="dxa"/>
+          </w:tcPr>
+          <w:p>
+            <w:proofErr w:type="spellStart"/>
+            <w:r>
+              <w:rPr>
+                <w:rFonts w:hint="eastAsia"/>
+              </w:rPr>
+              <w:t>IsPass</w:t>
+            </w:r>
+            <w:proofErr w:type="spellEnd"/>
+          </w:p>
+        </w:tc>
+        <w:tc>
+          <w:tcPr>
+            <w:tcW w:w="1701" w:type="dxa"/>
+          </w:tcPr>
+          <w:p>
+            <w:r>
+              <w:rPr>
+                <w:rFonts w:hint="eastAsia"/>
+              </w:rPr>
+              <w:t>bit</w:t>
+            </w:r>
+          </w:p>
+        </w:tc>
+        <w:tc>
+          <w:tcPr>
+            <w:tcW w:w="4870" w:type="dxa"/>
+          </w:tcPr>
+          <w:p>
+            <w:r>
+              <w:rPr>
+                <w:rFonts w:hint="eastAsia"/>
+              </w:rPr>
+              <w:t>是否通过审核</w:t>
+            </w:r>
+          </w:p>
+        </w:tc>
+      </w:tr>
+      <w:tr>
+        <w:tc>
+          <w:tcPr>
+            <w:tcW w:w="1951" w:type="dxa"/>
+          </w:tcPr>
+          <w:p>
+            <w:proofErr w:type="spellStart"/>
+            <w:r>
+              <w:rPr>
+                <w:rFonts w:hint="eastAsia"/>
+              </w:rPr>
+              <w:t>AuditorID</w:t>
             </w:r>
             <w:proofErr w:type="spellEnd"/>
           </w:p>
@@ -2479,16 +2368,11 @@
             <w:tcW w:w="4870" w:type="dxa"/>
           </w:tcPr>
           <w:p>
-            <w:pPr>
-              <w:rPr>
-                <w:rFonts w:hint="eastAsia"/>
-              </w:rPr>
-            </w:pPr>
-            <w:r>
-              <w:rPr>
-                <w:rFonts w:hint="eastAsia"/>
-              </w:rPr>
-              <w:t>创建者</w:t>
+            <w:r>
+              <w:rPr>
+                <w:rFonts w:hint="eastAsia"/>
+              </w:rPr>
+              <w:t>审核者</w:t>
             </w:r>
             <w:r>
               <w:rPr>
@@ -2510,7 +2394,7 @@
               <w:rPr>
                 <w:rFonts w:hint="eastAsia"/>
               </w:rPr>
-              <w:t>CreatedDateTime</w:t>
+              <w:t>AuditDateTime</w:t>
             </w:r>
             <w:proofErr w:type="spellEnd"/>
           </w:p>
@@ -2535,80 +2419,27 @@
             <w:tcW w:w="4870" w:type="dxa"/>
           </w:tcPr>
           <w:p>
-            <w:pPr>
-              <w:rPr>
-                <w:rFonts w:hint="eastAsia"/>
-              </w:rPr>
-            </w:pPr>
-            <w:r>
-              <w:rPr>
-                <w:rFonts w:hint="eastAsia"/>
-              </w:rPr>
-              <w:t>创建时间</w:t>
-            </w:r>
-          </w:p>
-        </w:tc>
-      </w:tr>
-      <w:tr>
-        <w:tc>
-          <w:tcPr>
-            <w:tcW w:w="1951" w:type="dxa"/>
-          </w:tcPr>
-          <w:p>
-            <w:proofErr w:type="spellStart"/>
-            <w:r>
-              <w:rPr>
-                <w:rFonts w:hint="eastAsia"/>
-              </w:rPr>
-              <w:t>IsPass</w:t>
-            </w:r>
-            <w:proofErr w:type="spellEnd"/>
-          </w:p>
-        </w:tc>
-        <w:tc>
-          <w:tcPr>
-            <w:tcW w:w="1701" w:type="dxa"/>
-          </w:tcPr>
-          <w:p>
-            <w:r>
-              <w:rPr>
-                <w:rFonts w:hint="eastAsia"/>
-              </w:rPr>
-              <w:t>bit</w:t>
-            </w:r>
-          </w:p>
-        </w:tc>
-        <w:tc>
-          <w:tcPr>
-            <w:tcW w:w="4870" w:type="dxa"/>
-          </w:tcPr>
-          <w:p>
-            <w:pPr>
-              <w:rPr>
-                <w:rFonts w:hint="eastAsia"/>
-              </w:rPr>
-            </w:pPr>
-            <w:r>
-              <w:rPr>
-                <w:rFonts w:hint="eastAsia"/>
-              </w:rPr>
-              <w:t>是否通过审核</w:t>
-            </w:r>
-          </w:p>
-        </w:tc>
-      </w:tr>
-      <w:tr>
-        <w:tc>
-          <w:tcPr>
-            <w:tcW w:w="1951" w:type="dxa"/>
-          </w:tcPr>
-          <w:p>
-            <w:proofErr w:type="spellStart"/>
-            <w:r>
-              <w:rPr>
-                <w:rFonts w:hint="eastAsia"/>
-              </w:rPr>
-              <w:t>AuditorID</w:t>
+            <w:r>
+              <w:rPr>
+                <w:rFonts w:hint="eastAsia"/>
+              </w:rPr>
+              <w:t>审核时间</w:t>
+            </w:r>
+          </w:p>
+        </w:tc>
+      </w:tr>
+      <w:tr>
+        <w:tc>
+          <w:tcPr>
+            <w:tcW w:w="1951" w:type="dxa"/>
+          </w:tcPr>
+          <w:p>
+            <w:proofErr w:type="spellStart"/>
+            <w:r>
+              <w:rPr>
+                <w:rFonts w:hint="eastAsia"/>
+              </w:rPr>
+              <w:t>ShowPageCount</w:t>
             </w:r>
             <w:proofErr w:type="spellEnd"/>
           </w:p>
@@ -2633,143 +2464,6 @@
             <w:tcW w:w="4870" w:type="dxa"/>
           </w:tcPr>
           <w:p>
-            <w:pPr>
-              <w:rPr>
-                <w:rFonts w:hint="eastAsia"/>
-              </w:rPr>
-            </w:pPr>
-            <w:r>
-              <w:rPr>
-                <w:rFonts w:hint="eastAsia"/>
-              </w:rPr>
-              <w:t>审核者</w:t>
-            </w:r>
-            <w:r>
-              <w:rPr>
-                <w:rFonts w:hint="eastAsia"/>
-              </w:rPr>
-              <w:t>ID</w:t>
-            </w:r>
-          </w:p>
-        </w:tc>
-      </w:tr>
-      <w:tr>
-        <w:tc>
-          <w:tcPr>
-            <w:tcW w:w="1951" w:type="dxa"/>
-          </w:tcPr>
-          <w:p>
-            <w:pPr>
-              <w:rPr>
-                <w:rFonts w:hint="eastAsia"/>
-              </w:rPr>
-            </w:pPr>
-            <w:proofErr w:type="spellStart"/>
-            <w:r>
-              <w:rPr>
-                <w:rFonts w:hint="eastAsia"/>
-              </w:rPr>
-              <w:t>Audit</w:t>
-            </w:r>
-            <w:r>
-              <w:rPr>
-                <w:rFonts w:hint="eastAsia"/>
-              </w:rPr>
-              <w:t>DateTime</w:t>
-            </w:r>
-            <w:proofErr w:type="spellEnd"/>
-          </w:p>
-        </w:tc>
-        <w:tc>
-          <w:tcPr>
-            <w:tcW w:w="1701" w:type="dxa"/>
-          </w:tcPr>
-          <w:p>
-            <w:pPr>
-              <w:rPr>
-                <w:rFonts w:hint="eastAsia"/>
-              </w:rPr>
-            </w:pPr>
-            <w:proofErr w:type="spellStart"/>
-            <w:r>
-              <w:rPr>
-                <w:rFonts w:hint="eastAsia"/>
-              </w:rPr>
-              <w:t>datetime</w:t>
-            </w:r>
-            <w:proofErr w:type="spellEnd"/>
-          </w:p>
-        </w:tc>
-        <w:tc>
-          <w:tcPr>
-            <w:tcW w:w="4870" w:type="dxa"/>
-          </w:tcPr>
-          <w:p>
-            <w:pPr>
-              <w:rPr>
-                <w:rFonts w:hint="eastAsia"/>
-              </w:rPr>
-            </w:pPr>
-            <w:r>
-              <w:rPr>
-                <w:rFonts w:hint="eastAsia"/>
-              </w:rPr>
-              <w:t>审核时间</w:t>
-            </w:r>
-          </w:p>
-        </w:tc>
-      </w:tr>
-      <w:tr>
-        <w:tc>
-          <w:tcPr>
-            <w:tcW w:w="1951" w:type="dxa"/>
-          </w:tcPr>
-          <w:p>
-            <w:pPr>
-              <w:rPr>
-                <w:rFonts w:hint="eastAsia"/>
-              </w:rPr>
-            </w:pPr>
-            <w:proofErr w:type="spellStart"/>
-            <w:r>
-              <w:rPr>
-                <w:rFonts w:hint="eastAsia"/>
-              </w:rPr>
-              <w:t>ShowPageCount</w:t>
-            </w:r>
-            <w:proofErr w:type="spellEnd"/>
-          </w:p>
-        </w:tc>
-        <w:tc>
-          <w:tcPr>
-            <w:tcW w:w="1701" w:type="dxa"/>
-          </w:tcPr>
-          <w:p>
-            <w:pPr>
-              <w:rPr>
-                <w:rFonts w:hint="eastAsia"/>
-              </w:rPr>
-            </w:pPr>
-            <w:proofErr w:type="spellStart"/>
-            <w:r>
-              <w:rPr>
-                <w:rFonts w:hint="eastAsia"/>
-              </w:rPr>
-              <w:t>int</w:t>
-            </w:r>
-            <w:proofErr w:type="spellEnd"/>
-          </w:p>
-        </w:tc>
-        <w:tc>
-          <w:tcPr>
-            <w:tcW w:w="4870" w:type="dxa"/>
-          </w:tcPr>
-          <w:p>
-            <w:pPr>
-              <w:rPr>
-                <w:rFonts w:hint="eastAsia"/>
-              </w:rPr>
-            </w:pPr>
             <w:r>
               <w:rPr>
                 <w:rFonts w:hint="eastAsia"/>
@@ -2780,26 +2474,9 @@
         </w:tc>
       </w:tr>
     </w:tbl>
+    <w:p/>
+    <w:p/>
     <w:p>
-      <w:pPr>
-        <w:rPr>
-          <w:rFonts w:hint="eastAsia"/>
-        </w:rPr>
-      </w:pPr>
-    </w:p>
-    <w:p>
-      <w:pPr>
-        <w:rPr>
-          <w:rFonts w:hint="eastAsia"/>
-        </w:rPr>
-      </w:pPr>
-    </w:p>
-    <w:p>
-      <w:pPr>
-        <w:rPr>
-          <w:rFonts w:hint="eastAsia"/>
-        </w:rPr>
-      </w:pPr>
       <w:r>
         <w:rPr>
           <w:rFonts w:hint="eastAsia"/>
@@ -3127,19 +2804,7 @@
               <w:rPr>
                 <w:rFonts w:hint="eastAsia"/>
               </w:rPr>
-              <w:t>(</w:t>
-            </w:r>
-            <w:r>
-              <w:rPr>
-                <w:rFonts w:hint="eastAsia"/>
-              </w:rPr>
-              <w:t>20</w:t>
-            </w:r>
-            <w:r>
-              <w:rPr>
-                <w:rFonts w:hint="eastAsia"/>
-              </w:rPr>
-              <w:t>0)</w:t>
+              <w:t>(200)</w:t>
             </w:r>
           </w:p>
         </w:tc>
@@ -3181,164 +2846,158 @@
             <w:tcW w:w="1701" w:type="dxa"/>
           </w:tcPr>
           <w:p>
-            <w:proofErr w:type="spellStart"/>
-            <w:r>
-              <w:t>N</w:t>
-            </w:r>
-            <w:r>
-              <w:rPr>
-                <w:rFonts w:hint="eastAsia"/>
-              </w:rPr>
-              <w:t>varchar</w:t>
-            </w:r>
-            <w:proofErr w:type="spellEnd"/>
-            <w:r>
-              <w:rPr>
-                <w:rFonts w:hint="eastAsia"/>
-              </w:rPr>
-              <w:t>(50)</w:t>
-            </w:r>
-          </w:p>
-        </w:tc>
-        <w:tc>
-          <w:tcPr>
-            <w:tcW w:w="4870" w:type="dxa"/>
-          </w:tcPr>
-          <w:p>
-            <w:r>
-              <w:rPr>
-                <w:rFonts w:hint="eastAsia"/>
-              </w:rPr>
-              <w:t>博文</w:t>
-            </w:r>
-            <w:r>
-              <w:rPr>
-                <w:rFonts w:hint="eastAsia"/>
-              </w:rPr>
-              <w:t>ID</w:t>
-            </w:r>
-            <w:r>
-              <w:rPr>
-                <w:rFonts w:hint="eastAsia"/>
-              </w:rPr>
-              <w:t>，</w:t>
-            </w:r>
-            <w:r>
-              <w:rPr>
-                <w:rFonts w:hint="eastAsia"/>
-              </w:rPr>
-              <w:t>博文表</w:t>
-            </w:r>
-            <w:r>
-              <w:rPr>
-                <w:rFonts w:hint="eastAsia"/>
-              </w:rPr>
-              <w:t>Article</w:t>
-            </w:r>
-            <w:proofErr w:type="gramStart"/>
-            <w:r>
-              <w:rPr>
-                <w:rFonts w:hint="eastAsia"/>
-              </w:rPr>
-              <w:t>的外键</w:t>
-            </w:r>
-            <w:proofErr w:type="gramEnd"/>
-          </w:p>
-        </w:tc>
-      </w:tr>
-      <w:tr>
-        <w:tc>
-          <w:tcPr>
-            <w:tcW w:w="1951" w:type="dxa"/>
-          </w:tcPr>
-          <w:p>
-            <w:proofErr w:type="spellStart"/>
-            <w:r>
-              <w:rPr>
-                <w:rFonts w:hint="eastAsia"/>
-              </w:rPr>
-              <w:t>CreatedDateTime</w:t>
-            </w:r>
-            <w:proofErr w:type="spellEnd"/>
-          </w:p>
-        </w:tc>
-        <w:tc>
-          <w:tcPr>
-            <w:tcW w:w="1701" w:type="dxa"/>
-          </w:tcPr>
-          <w:p>
-            <w:proofErr w:type="spellStart"/>
-            <w:r>
-              <w:t>datetime</w:t>
-            </w:r>
-            <w:proofErr w:type="spellEnd"/>
-          </w:p>
-        </w:tc>
-        <w:tc>
-          <w:tcPr>
-            <w:tcW w:w="4870" w:type="dxa"/>
-          </w:tcPr>
-          <w:p>
-            <w:r>
-              <w:rPr>
-                <w:rFonts w:hint="eastAsia"/>
-              </w:rPr>
-              <w:t>发表评论的日期时间</w:t>
-            </w:r>
-          </w:p>
-        </w:tc>
-      </w:tr>
-      <w:tr>
-        <w:tc>
-          <w:tcPr>
-            <w:tcW w:w="1951" w:type="dxa"/>
-          </w:tcPr>
-          <w:p>
-            <w:proofErr w:type="spellStart"/>
-            <w:r>
-              <w:rPr>
-                <w:rFonts w:hint="eastAsia"/>
-              </w:rPr>
-              <w:t>LoginIP</w:t>
-            </w:r>
-            <w:proofErr w:type="spellEnd"/>
-          </w:p>
-        </w:tc>
-        <w:tc>
-          <w:tcPr>
-            <w:tcW w:w="1701" w:type="dxa"/>
-          </w:tcPr>
-          <w:p>
-            <w:r>
-              <w:t>C</w:t>
-            </w:r>
-            <w:r>
-              <w:rPr>
-                <w:rFonts w:hint="eastAsia"/>
-              </w:rPr>
-              <w:t>har(20)</w:t>
-            </w:r>
-          </w:p>
-        </w:tc>
-        <w:tc>
-          <w:tcPr>
-            <w:tcW w:w="4870" w:type="dxa"/>
-          </w:tcPr>
-          <w:p>
-            <w:r>
-              <w:rPr>
-                <w:rFonts w:hint="eastAsia"/>
-              </w:rPr>
-              <w:t>会员登录的</w:t>
-            </w:r>
-            <w:r>
-              <w:rPr>
-                <w:rFonts w:hint="eastAsia"/>
-              </w:rPr>
-              <w:t>IP</w:t>
+            <w:r>
+              <w:t>I</w:t>
+            </w:r>
+            <w:r>
+              <w:rPr>
+                <w:rFonts w:hint="eastAsia"/>
+              </w:rPr>
+              <w:t>nt</w:t>
             </w:r>
             <w:bookmarkStart w:id="0" w:name="_GoBack"/>
             <w:bookmarkEnd w:id="0"/>
+          </w:p>
+        </w:tc>
+        <w:tc>
+          <w:tcPr>
+            <w:tcW w:w="4870" w:type="dxa"/>
+          </w:tcPr>
+          <w:p>
+            <w:r>
+              <w:rPr>
+                <w:rFonts w:hint="eastAsia"/>
+              </w:rPr>
+              <w:t>博文</w:t>
+            </w:r>
+            <w:r>
+              <w:rPr>
+                <w:rFonts w:hint="eastAsia"/>
+              </w:rPr>
+              <w:t>ID</w:t>
+            </w:r>
+            <w:r>
+              <w:rPr>
+                <w:rFonts w:hint="eastAsia"/>
+              </w:rPr>
+              <w:t>，</w:t>
+            </w:r>
+            <w:proofErr w:type="gramStart"/>
+            <w:r>
+              <w:rPr>
+                <w:rFonts w:hint="eastAsia"/>
+              </w:rPr>
+              <w:t>博文表</w:t>
+            </w:r>
+            <w:proofErr w:type="gramEnd"/>
+            <w:r>
+              <w:rPr>
+                <w:rFonts w:hint="eastAsia"/>
+              </w:rPr>
+              <w:t>Article</w:t>
+            </w:r>
+            <w:proofErr w:type="gramStart"/>
+            <w:r>
+              <w:rPr>
+                <w:rFonts w:hint="eastAsia"/>
+              </w:rPr>
+              <w:t>的外键</w:t>
+            </w:r>
+            <w:proofErr w:type="gramEnd"/>
+          </w:p>
+        </w:tc>
+      </w:tr>
+      <w:tr>
+        <w:tc>
+          <w:tcPr>
+            <w:tcW w:w="1951" w:type="dxa"/>
+          </w:tcPr>
+          <w:p>
+            <w:proofErr w:type="spellStart"/>
+            <w:r>
+              <w:rPr>
+                <w:rFonts w:hint="eastAsia"/>
+              </w:rPr>
+              <w:t>CreatedDateTime</w:t>
+            </w:r>
+            <w:proofErr w:type="spellEnd"/>
+          </w:p>
+        </w:tc>
+        <w:tc>
+          <w:tcPr>
+            <w:tcW w:w="1701" w:type="dxa"/>
+          </w:tcPr>
+          <w:p>
+            <w:proofErr w:type="spellStart"/>
+            <w:r>
+              <w:t>datetime</w:t>
+            </w:r>
+            <w:proofErr w:type="spellEnd"/>
+          </w:p>
+        </w:tc>
+        <w:tc>
+          <w:tcPr>
+            <w:tcW w:w="4870" w:type="dxa"/>
+          </w:tcPr>
+          <w:p>
+            <w:r>
+              <w:rPr>
+                <w:rFonts w:hint="eastAsia"/>
+              </w:rPr>
+              <w:t>发表评论的日期时间</w:t>
+            </w:r>
+          </w:p>
+        </w:tc>
+      </w:tr>
+      <w:tr>
+        <w:tc>
+          <w:tcPr>
+            <w:tcW w:w="1951" w:type="dxa"/>
+          </w:tcPr>
+          <w:p>
+            <w:proofErr w:type="spellStart"/>
+            <w:r>
+              <w:rPr>
+                <w:rFonts w:hint="eastAsia"/>
+              </w:rPr>
+              <w:t>LoginIP</w:t>
+            </w:r>
+            <w:proofErr w:type="spellEnd"/>
+          </w:p>
+        </w:tc>
+        <w:tc>
+          <w:tcPr>
+            <w:tcW w:w="1701" w:type="dxa"/>
+          </w:tcPr>
+          <w:p>
+            <w:r>
+              <w:t>C</w:t>
+            </w:r>
+            <w:r>
+              <w:rPr>
+                <w:rFonts w:hint="eastAsia"/>
+              </w:rPr>
+              <w:t>har(20)</w:t>
+            </w:r>
+          </w:p>
+        </w:tc>
+        <w:tc>
+          <w:tcPr>
+            <w:tcW w:w="4870" w:type="dxa"/>
+          </w:tcPr>
+          <w:p>
+            <w:r>
+              <w:rPr>
+                <w:rFonts w:hint="eastAsia"/>
+              </w:rPr>
+              <w:t>会员登录的</w:t>
+            </w:r>
+            <w:r>
+              <w:rPr>
+                <w:rFonts w:hint="eastAsia"/>
+              </w:rPr>
+              <w:t>IP</w:t>
+            </w:r>
           </w:p>
         </w:tc>
       </w:tr>
